--- a/resume.docx
+++ b/resume.docx
@@ -1081,7 +1081,7 @@
         <w:sz w:val="36"/>
         <w:szCs w:val="36"/>
       </w:rPr>
-      <w:t xml:space="preserve">John Doe</w:t>
+      <w:t xml:space="preserve">John Dope</w:t>
     </w:r>
   </w:p>
   <w:p>
